--- a/files/附件一：簡歷表.docx
+++ b/files/附件一：簡歷表.docx
@@ -1,6 +1,6 @@
 
 <file path=word/document.xml><?xml version="1.0" encoding="utf-8"?>
-<w:document xmlns:wpc="http://schemas.microsoft.com/office/word/2010/wordprocessingCanvas" xmlns:cx="http://schemas.microsoft.com/office/drawing/2014/chartex" xmlns:cx1="http://schemas.microsoft.com/office/drawing/2015/9/8/chartex" xmlns:cx2="http://schemas.microsoft.com/office/drawing/2015/10/21/chartex" xmlns:cx3="http://schemas.microsoft.com/office/drawing/2016/5/9/chartex" xmlns:cx4="http://schemas.microsoft.com/office/drawing/2016/5/10/chartex" xmlns:cx5="http://schemas.microsoft.com/office/drawing/2016/5/11/chartex" xmlns:cx6="http://schemas.microsoft.com/office/drawing/2016/5/12/chartex" xmlns:cx7="http://schemas.microsoft.com/office/drawing/2016/5/13/chartex" xmlns:cx8="http://schemas.microsoft.com/office/drawing/2016/5/14/chartex" xmlns:mc="http://schemas.openxmlformats.org/markup-compatibility/2006" xmlns:aink="http://schemas.microsoft.com/office/drawing/2016/ink" xmlns:am3d="http://schemas.microsoft.com/office/drawing/2017/model3d" xmlns:o="urn:schemas-microsoft-com:office:office" xmlns:oel="http://schemas.microsoft.com/office/2019/extlst" xmlns:r="http://schemas.openxmlformats.org/officeDocument/2006/relationships" xmlns:m="http://schemas.openxmlformats.org/officeDocument/2006/math" xmlns:v="urn:schemas-microsoft-com:vml" xmlns:wp14="http://schemas.microsoft.com/office/word/2010/wordprocessingDrawing" xmlns:wp="http://schemas.openxmlformats.org/drawingml/2006/wordprocessingDrawing" xmlns:w10="urn:schemas-microsoft-com:office:word" xmlns:w="http://schemas.openxmlformats.org/wordprocessingml/2006/main" xmlns:w14="http://schemas.microsoft.com/office/word/2010/wordml" xmlns:w15="http://schemas.microsoft.com/office/word/2012/wordml" xmlns:w16cex="http://schemas.microsoft.com/office/word/2018/wordml/cex" xmlns:w16cid="http://schemas.microsoft.com/office/word/2016/wordml/cid" xmlns:w16="http://schemas.microsoft.com/office/word/2018/wordml" xmlns:w16sdtdh="http://schemas.microsoft.com/office/word/2020/wordml/sdtdatahash" xmlns:w16se="http://schemas.microsoft.com/office/word/2015/wordml/symex" xmlns:wpg="http://schemas.microsoft.com/office/word/2010/wordprocessingGroup" xmlns:wpi="http://schemas.microsoft.com/office/word/2010/wordprocessingInk" xmlns:wne="http://schemas.microsoft.com/office/word/2006/wordml" xmlns:wps="http://schemas.microsoft.com/office/word/2010/wordprocessingShape" mc:Ignorable="w14 w15 w16se w16cid w16 w16cex w16sdtdh wp14">
+<w:document xmlns:wpc="http://schemas.microsoft.com/office/word/2010/wordprocessingCanvas" xmlns:cx="http://schemas.microsoft.com/office/drawing/2014/chartex" xmlns:mc="http://schemas.openxmlformats.org/markup-compatibility/2006" xmlns:o="urn:schemas-microsoft-com:office:office" xmlns:r="http://schemas.openxmlformats.org/officeDocument/2006/relationships" xmlns:m="http://schemas.openxmlformats.org/officeDocument/2006/math" xmlns:v="urn:schemas-microsoft-com:vml" xmlns:wp14="http://schemas.microsoft.com/office/word/2010/wordprocessingDrawing" xmlns:wp="http://schemas.openxmlformats.org/drawingml/2006/wordprocessingDrawing" xmlns:w10="urn:schemas-microsoft-com:office:word" xmlns:w="http://schemas.openxmlformats.org/wordprocessingml/2006/main" xmlns:w14="http://schemas.microsoft.com/office/word/2010/wordml" xmlns:w15="http://schemas.microsoft.com/office/word/2012/wordml" xmlns:w16se="http://schemas.microsoft.com/office/word/2015/wordml/symex" xmlns:wpg="http://schemas.microsoft.com/office/word/2010/wordprocessingGroup" xmlns:wpi="http://schemas.microsoft.com/office/word/2010/wordprocessingInk" xmlns:wne="http://schemas.microsoft.com/office/word/2006/wordml" xmlns:wps="http://schemas.microsoft.com/office/word/2010/wordprocessingShape" mc:Ignorable="w14 w15 w16se wp14">
   <w:body>
     <w:p>
       <w:pPr>
@@ -645,9 +645,6 @@
         </w:tc>
       </w:tr>
       <w:tr>
-        <w:trPr>
-          <w:trHeight w:val="852"/>
-        </w:trPr>
         <w:tc>
           <w:tcPr>
             <w:tcW w:w="2376" w:type="dxa"/>
@@ -730,15 +727,332 @@
       <w:pPr>
         <w:pStyle w:val="a3"/>
         <w:tabs>
+          <w:tab w:val="left" w:pos="588"/>
+        </w:tabs>
+        <w:spacing w:line="400" w:lineRule="exact"/>
+        <w:ind w:left="0"/>
+        <w:rPr>
+          <w:lang w:eastAsia="zh-TW"/>
+        </w:rPr>
+      </w:pPr>
+      <w:r>
+        <w:rPr>
+          <w:rFonts w:hint="eastAsia"/>
+          <w:lang w:eastAsia="zh-TW"/>
+        </w:rPr>
+        <w:lastRenderedPageBreak/>
+        <w:t>說明：</w:t>
+      </w:r>
+    </w:p>
+    <w:p>
+      <w:pPr>
+        <w:pStyle w:val="a3"/>
+        <w:numPr>
+          <w:ilvl w:val="0"/>
+          <w:numId w:val="1"/>
+        </w:numPr>
+        <w:tabs>
           <w:tab w:val="left" w:pos="709"/>
         </w:tabs>
         <w:spacing w:line="400" w:lineRule="exact"/>
-        <w:ind w:left="0"/>
-        <w:rPr>
-          <w:rFonts w:hint="eastAsia"/>
+        <w:rPr>
           <w:lang w:eastAsia="zh-TW"/>
         </w:rPr>
       </w:pPr>
+      <w:r>
+        <w:rPr>
+          <w:rFonts w:hint="eastAsia"/>
+          <w:lang w:eastAsia="zh-TW"/>
+        </w:rPr>
+        <w:t>誠摯的歡迎各位申請者，因</w:t>
+      </w:r>
+      <w:r>
+        <w:rPr>
+          <w:rFonts w:hint="eastAsia"/>
+          <w:lang w:eastAsia="zh-TW"/>
+        </w:rPr>
+        <w:t>本次研討會</w:t>
+      </w:r>
+      <w:r>
+        <w:rPr>
+          <w:rFonts w:hint="eastAsia"/>
+          <w:lang w:eastAsia="zh-TW"/>
+        </w:rPr>
+        <w:t>採專案核准報備，需</w:t>
+      </w:r>
+      <w:r>
+        <w:rPr>
+          <w:rFonts w:hint="eastAsia"/>
+          <w:lang w:eastAsia="zh-TW"/>
+        </w:rPr>
+        <w:t>向主管機關</w:t>
+      </w:r>
+      <w:r>
+        <w:rPr>
+          <w:rFonts w:hint="eastAsia"/>
+          <w:lang w:eastAsia="zh-TW"/>
+        </w:rPr>
+        <w:t>團體申報，請務必如實填寫資料，及出入境申請表相關必填欄位，</w:t>
+      </w:r>
+      <w:r>
+        <w:rPr>
+          <w:rFonts w:hint="eastAsia"/>
+          <w:lang w:eastAsia="zh-TW"/>
+        </w:rPr>
+        <w:t>並請於截止日期3月</w:t>
+      </w:r>
+      <w:r>
+        <w:rPr>
+          <w:rFonts w:hint="eastAsia"/>
+          <w:lang w:eastAsia="zh-TW"/>
+        </w:rPr>
+        <w:t>18</w:t>
+      </w:r>
+      <w:bookmarkStart w:id="0" w:name="_GoBack"/>
+      <w:bookmarkEnd w:id="0"/>
+      <w:r>
+        <w:rPr>
+          <w:rFonts w:hint="eastAsia"/>
+          <w:lang w:eastAsia="zh-TW"/>
+        </w:rPr>
+        <w:t>日前e</w:t>
+      </w:r>
+      <w:r>
+        <w:rPr>
+          <w:lang w:eastAsia="zh-TW"/>
+        </w:rPr>
+        <w:t>mail</w:t>
+      </w:r>
+      <w:r>
+        <w:rPr>
+          <w:rFonts w:hint="eastAsia"/>
+          <w:lang w:eastAsia="zh-TW"/>
+        </w:rPr>
+        <w:t>提交。</w:t>
+      </w:r>
+      <w:r>
+        <w:rPr>
+          <w:rFonts w:hint="eastAsia"/>
+          <w:lang w:eastAsia="zh-TW"/>
+        </w:rPr>
+        <w:t>如有未臻</w:t>
+      </w:r>
+      <w:r>
+        <w:rPr>
+          <w:rFonts w:hint="eastAsia"/>
+          <w:lang w:eastAsia="zh-TW"/>
+        </w:rPr>
+        <w:t>明確填報</w:t>
+      </w:r>
+      <w:r>
+        <w:rPr>
+          <w:rFonts w:hint="eastAsia"/>
+          <w:lang w:eastAsia="zh-TW"/>
+        </w:rPr>
+        <w:t>之處，將</w:t>
+      </w:r>
+      <w:r>
+        <w:rPr>
+          <w:rFonts w:hint="eastAsia"/>
+          <w:lang w:eastAsia="zh-TW"/>
+        </w:rPr>
+        <w:t>影響本次全體大陸地區與會學者申請時效，誠請務必協助配合，</w:t>
+      </w:r>
+      <w:r>
+        <w:rPr>
+          <w:rFonts w:hint="eastAsia"/>
+          <w:lang w:eastAsia="zh-TW"/>
+        </w:rPr>
+        <w:t>造成</w:t>
+      </w:r>
+      <w:r>
+        <w:rPr>
+          <w:rFonts w:hint="eastAsia"/>
+          <w:lang w:eastAsia="zh-TW"/>
+        </w:rPr>
+        <w:t>不便之處敬請</w:t>
+      </w:r>
+      <w:r>
+        <w:rPr>
+          <w:rFonts w:hint="eastAsia"/>
+          <w:lang w:eastAsia="zh-TW"/>
+        </w:rPr>
+        <w:t>見諒！</w:t>
+      </w:r>
+    </w:p>
+    <w:p>
+      <w:pPr>
+        <w:pStyle w:val="a3"/>
+        <w:numPr>
+          <w:ilvl w:val="0"/>
+          <w:numId w:val="1"/>
+        </w:numPr>
+        <w:tabs>
+          <w:tab w:val="left" w:pos="709"/>
+        </w:tabs>
+        <w:spacing w:line="400" w:lineRule="exact"/>
+        <w:rPr>
+          <w:lang w:eastAsia="zh-TW"/>
+        </w:rPr>
+      </w:pPr>
+      <w:r>
+        <w:rPr>
+          <w:rFonts w:hint="eastAsia"/>
+          <w:lang w:eastAsia="zh-TW"/>
+        </w:rPr>
+        <w:t>如</w:t>
+      </w:r>
+      <w:r>
+        <w:rPr>
+          <w:rFonts w:hint="eastAsia"/>
+          <w:lang w:eastAsia="zh-TW"/>
+        </w:rPr>
+        <w:t>申請人現任或曾任大陸地區行政、軍事、黨務或統戰單位專職人員，另具有人大代表、政協委員或台辦身分者，請據實詳述。如未據實填寫，</w:t>
+      </w:r>
+      <w:r>
+        <w:rPr>
+          <w:rFonts w:hint="eastAsia"/>
+          <w:lang w:eastAsia="zh-TW"/>
+        </w:rPr>
+        <w:t>將影響本次全體申請者之簽證流程</w:t>
+      </w:r>
+      <w:r>
+        <w:rPr>
+          <w:rFonts w:hint="eastAsia"/>
+          <w:lang w:eastAsia="zh-TW"/>
+        </w:rPr>
+        <w:t>。</w:t>
+      </w:r>
+    </w:p>
+    <w:p>
+      <w:pPr>
+        <w:pStyle w:val="a3"/>
+        <w:numPr>
+          <w:ilvl w:val="0"/>
+          <w:numId w:val="1"/>
+        </w:numPr>
+        <w:tabs>
+          <w:tab w:val="left" w:pos="709"/>
+        </w:tabs>
+        <w:spacing w:line="400" w:lineRule="exact"/>
+        <w:rPr>
+          <w:lang w:eastAsia="zh-TW"/>
+        </w:rPr>
+      </w:pPr>
+      <w:r>
+        <w:rPr>
+          <w:rFonts w:hint="eastAsia"/>
+          <w:lang w:eastAsia="zh-TW"/>
+        </w:rPr>
+        <w:t>簽證費為新台幣600元，</w:t>
+      </w:r>
+      <w:r>
+        <w:rPr>
+          <w:rFonts w:hint="eastAsia"/>
+          <w:lang w:eastAsia="zh-TW"/>
+        </w:rPr>
+        <w:t>將由承辦單位預先支付，</w:t>
+      </w:r>
+      <w:r>
+        <w:rPr>
+          <w:rFonts w:hint="eastAsia"/>
+          <w:lang w:eastAsia="zh-TW"/>
+        </w:rPr>
+        <w:t>請來臺後繳納</w:t>
+      </w:r>
+      <w:r>
+        <w:rPr>
+          <w:rFonts w:hint="eastAsia"/>
+          <w:lang w:eastAsia="zh-TW"/>
+        </w:rPr>
+        <w:t>；</w:t>
+      </w:r>
+      <w:r>
+        <w:rPr>
+          <w:rFonts w:hint="eastAsia"/>
+          <w:lang w:eastAsia="zh-TW"/>
+        </w:rPr>
+        <w:t>如未獲申請核准入境，報名費將扣除本簽證費及相關行政費用後退回。</w:t>
+      </w:r>
+    </w:p>
+    <w:p>
+      <w:pPr>
+        <w:pStyle w:val="a3"/>
+        <w:numPr>
+          <w:ilvl w:val="0"/>
+          <w:numId w:val="1"/>
+        </w:numPr>
+        <w:tabs>
+          <w:tab w:val="left" w:pos="709"/>
+        </w:tabs>
+        <w:spacing w:line="400" w:lineRule="exact"/>
+        <w:rPr>
+          <w:lang w:eastAsia="zh-TW"/>
+        </w:rPr>
+      </w:pPr>
+      <w:r>
+        <w:rPr>
+          <w:rFonts w:hint="eastAsia"/>
+          <w:lang w:eastAsia="zh-TW"/>
+        </w:rPr>
+        <w:t>再次</w:t>
+      </w:r>
+      <w:r>
+        <w:rPr>
+          <w:rFonts w:hint="eastAsia"/>
+          <w:lang w:eastAsia="zh-TW"/>
+        </w:rPr>
+        <w:t>感謝各位專家、學者的配合，相關資料待簽證取得後，大會將會予以銷毀以保護個人資料。因配合相關單位簽證流程</w:t>
+      </w:r>
+      <w:r>
+        <w:rPr>
+          <w:rFonts w:hint="eastAsia"/>
+          <w:lang w:eastAsia="zh-TW"/>
+        </w:rPr>
+        <w:t>，時間緊湊，如有</w:t>
+      </w:r>
+      <w:r>
+        <w:rPr>
+          <w:rFonts w:hint="eastAsia"/>
+          <w:lang w:eastAsia="zh-TW"/>
+        </w:rPr>
+        <w:t>未盡</w:t>
+      </w:r>
+      <w:r>
+        <w:rPr>
+          <w:rFonts w:hint="eastAsia"/>
+          <w:lang w:eastAsia="zh-TW"/>
+        </w:rPr>
+        <w:t>之處</w:t>
+      </w:r>
+      <w:r>
+        <w:rPr>
+          <w:rFonts w:hint="eastAsia"/>
+          <w:lang w:eastAsia="zh-TW"/>
+        </w:rPr>
+        <w:t>或相關問題請聯繫大會承辦單位 ，</w:t>
+      </w:r>
+      <w:r>
+        <w:rPr>
+          <w:rFonts w:hint="eastAsia"/>
+          <w:lang w:eastAsia="zh-TW"/>
+        </w:rPr>
+        <w:t>感謝您的</w:t>
+      </w:r>
+      <w:r>
+        <w:rPr>
+          <w:rFonts w:hint="eastAsia"/>
+          <w:lang w:eastAsia="zh-TW"/>
+        </w:rPr>
+        <w:t>諒解</w:t>
+      </w:r>
+      <w:r>
+        <w:rPr>
+          <w:rFonts w:hint="eastAsia"/>
+          <w:lang w:eastAsia="zh-TW"/>
+        </w:rPr>
+        <w:t>！</w:t>
+      </w:r>
     </w:p>
     <w:sectPr>
       <w:pgSz w:w="11907" w:h="16840"/>
@@ -750,7 +1064,7 @@
 </file>
 
 <file path=word/endnotes.xml><?xml version="1.0" encoding="utf-8"?>
-<w:endnotes xmlns:wpc="http://schemas.microsoft.com/office/word/2010/wordprocessingCanvas" xmlns:cx="http://schemas.microsoft.com/office/drawing/2014/chartex" xmlns:cx1="http://schemas.microsoft.com/office/drawing/2015/9/8/chartex" xmlns:cx2="http://schemas.microsoft.com/office/drawing/2015/10/21/chartex" xmlns:cx3="http://schemas.microsoft.com/office/drawing/2016/5/9/chartex" xmlns:cx4="http://schemas.microsoft.com/office/drawing/2016/5/10/chartex" xmlns:cx5="http://schemas.microsoft.com/office/drawing/2016/5/11/chartex" xmlns:cx6="http://schemas.microsoft.com/office/drawing/2016/5/12/chartex" xmlns:cx7="http://schemas.microsoft.com/office/drawing/2016/5/13/chartex" xmlns:cx8="http://schemas.microsoft.com/office/drawing/2016/5/14/chartex" xmlns:mc="http://schemas.openxmlformats.org/markup-compatibility/2006" xmlns:aink="http://schemas.microsoft.com/office/drawing/2016/ink" xmlns:am3d="http://schemas.microsoft.com/office/drawing/2017/model3d" xmlns:o="urn:schemas-microsoft-com:office:office" xmlns:oel="http://schemas.microsoft.com/office/2019/extlst" xmlns:r="http://schemas.openxmlformats.org/officeDocument/2006/relationships" xmlns:m="http://schemas.openxmlformats.org/officeDocument/2006/math" xmlns:v="urn:schemas-microsoft-com:vml" xmlns:wp14="http://schemas.microsoft.com/office/word/2010/wordprocessingDrawing" xmlns:wp="http://schemas.openxmlformats.org/drawingml/2006/wordprocessingDrawing" xmlns:w10="urn:schemas-microsoft-com:office:word" xmlns:w="http://schemas.openxmlformats.org/wordprocessingml/2006/main" xmlns:w14="http://schemas.microsoft.com/office/word/2010/wordml" xmlns:w15="http://schemas.microsoft.com/office/word/2012/wordml" xmlns:w16cex="http://schemas.microsoft.com/office/word/2018/wordml/cex" xmlns:w16cid="http://schemas.microsoft.com/office/word/2016/wordml/cid" xmlns:w16="http://schemas.microsoft.com/office/word/2018/wordml" xmlns:w16sdtdh="http://schemas.microsoft.com/office/word/2020/wordml/sdtdatahash" xmlns:w16se="http://schemas.microsoft.com/office/word/2015/wordml/symex" xmlns:wpg="http://schemas.microsoft.com/office/word/2010/wordprocessingGroup" xmlns:wpi="http://schemas.microsoft.com/office/word/2010/wordprocessingInk" xmlns:wne="http://schemas.microsoft.com/office/word/2006/wordml" xmlns:wps="http://schemas.microsoft.com/office/word/2010/wordprocessingShape" mc:Ignorable="w14 w15 w16se w16cid w16 w16cex w16sdtdh wp14">
+<w:endnotes xmlns:wpc="http://schemas.microsoft.com/office/word/2010/wordprocessingCanvas" xmlns:cx="http://schemas.microsoft.com/office/drawing/2014/chartex" xmlns:mc="http://schemas.openxmlformats.org/markup-compatibility/2006" xmlns:o="urn:schemas-microsoft-com:office:office" xmlns:r="http://schemas.openxmlformats.org/officeDocument/2006/relationships" xmlns:m="http://schemas.openxmlformats.org/officeDocument/2006/math" xmlns:v="urn:schemas-microsoft-com:vml" xmlns:wp14="http://schemas.microsoft.com/office/word/2010/wordprocessingDrawing" xmlns:wp="http://schemas.openxmlformats.org/drawingml/2006/wordprocessingDrawing" xmlns:w10="urn:schemas-microsoft-com:office:word" xmlns:w="http://schemas.openxmlformats.org/wordprocessingml/2006/main" xmlns:w14="http://schemas.microsoft.com/office/word/2010/wordml" xmlns:w15="http://schemas.microsoft.com/office/word/2012/wordml" xmlns:w16se="http://schemas.microsoft.com/office/word/2015/wordml/symex" xmlns:wpg="http://schemas.microsoft.com/office/word/2010/wordprocessingGroup" xmlns:wpi="http://schemas.microsoft.com/office/word/2010/wordprocessingInk" xmlns:wne="http://schemas.microsoft.com/office/word/2006/wordml" xmlns:wps="http://schemas.microsoft.com/office/word/2010/wordprocessingShape" mc:Ignorable="w14 w15 w16se wp14">
   <w:endnote w:type="separator" w:id="-1">
     <w:p>
       <w:r>
@@ -769,7 +1083,7 @@
 </file>
 
 <file path=word/footnotes.xml><?xml version="1.0" encoding="utf-8"?>
-<w:footnotes xmlns:wpc="http://schemas.microsoft.com/office/word/2010/wordprocessingCanvas" xmlns:cx="http://schemas.microsoft.com/office/drawing/2014/chartex" xmlns:cx1="http://schemas.microsoft.com/office/drawing/2015/9/8/chartex" xmlns:cx2="http://schemas.microsoft.com/office/drawing/2015/10/21/chartex" xmlns:cx3="http://schemas.microsoft.com/office/drawing/2016/5/9/chartex" xmlns:cx4="http://schemas.microsoft.com/office/drawing/2016/5/10/chartex" xmlns:cx5="http://schemas.microsoft.com/office/drawing/2016/5/11/chartex" xmlns:cx6="http://schemas.microsoft.com/office/drawing/2016/5/12/chartex" xmlns:cx7="http://schemas.microsoft.com/office/drawing/2016/5/13/chartex" xmlns:cx8="http://schemas.microsoft.com/office/drawing/2016/5/14/chartex" xmlns:mc="http://schemas.openxmlformats.org/markup-compatibility/2006" xmlns:aink="http://schemas.microsoft.com/office/drawing/2016/ink" xmlns:am3d="http://schemas.microsoft.com/office/drawing/2017/model3d" xmlns:o="urn:schemas-microsoft-com:office:office" xmlns:oel="http://schemas.microsoft.com/office/2019/extlst" xmlns:r="http://schemas.openxmlformats.org/officeDocument/2006/relationships" xmlns:m="http://schemas.openxmlformats.org/officeDocument/2006/math" xmlns:v="urn:schemas-microsoft-com:vml" xmlns:wp14="http://schemas.microsoft.com/office/word/2010/wordprocessingDrawing" xmlns:wp="http://schemas.openxmlformats.org/drawingml/2006/wordprocessingDrawing" xmlns:w10="urn:schemas-microsoft-com:office:word" xmlns:w="http://schemas.openxmlformats.org/wordprocessingml/2006/main" xmlns:w14="http://schemas.microsoft.com/office/word/2010/wordml" xmlns:w15="http://schemas.microsoft.com/office/word/2012/wordml" xmlns:w16cex="http://schemas.microsoft.com/office/word/2018/wordml/cex" xmlns:w16cid="http://schemas.microsoft.com/office/word/2016/wordml/cid" xmlns:w16="http://schemas.microsoft.com/office/word/2018/wordml" xmlns:w16sdtdh="http://schemas.microsoft.com/office/word/2020/wordml/sdtdatahash" xmlns:w16se="http://schemas.microsoft.com/office/word/2015/wordml/symex" xmlns:wpg="http://schemas.microsoft.com/office/word/2010/wordprocessingGroup" xmlns:wpi="http://schemas.microsoft.com/office/word/2010/wordprocessingInk" xmlns:wne="http://schemas.microsoft.com/office/word/2006/wordml" xmlns:wps="http://schemas.microsoft.com/office/word/2010/wordprocessingShape" mc:Ignorable="w14 w15 w16se w16cid w16 w16cex w16sdtdh wp14">
+<w:footnotes xmlns:wpc="http://schemas.microsoft.com/office/word/2010/wordprocessingCanvas" xmlns:cx="http://schemas.microsoft.com/office/drawing/2014/chartex" xmlns:mc="http://schemas.openxmlformats.org/markup-compatibility/2006" xmlns:o="urn:schemas-microsoft-com:office:office" xmlns:r="http://schemas.openxmlformats.org/officeDocument/2006/relationships" xmlns:m="http://schemas.openxmlformats.org/officeDocument/2006/math" xmlns:v="urn:schemas-microsoft-com:vml" xmlns:wp14="http://schemas.microsoft.com/office/word/2010/wordprocessingDrawing" xmlns:wp="http://schemas.openxmlformats.org/drawingml/2006/wordprocessingDrawing" xmlns:w10="urn:schemas-microsoft-com:office:word" xmlns:w="http://schemas.openxmlformats.org/wordprocessingml/2006/main" xmlns:w14="http://schemas.microsoft.com/office/word/2010/wordml" xmlns:w15="http://schemas.microsoft.com/office/word/2012/wordml" xmlns:w16se="http://schemas.microsoft.com/office/word/2015/wordml/symex" xmlns:wpg="http://schemas.microsoft.com/office/word/2010/wordprocessingGroup" xmlns:wpi="http://schemas.microsoft.com/office/word/2010/wordprocessingInk" xmlns:wne="http://schemas.microsoft.com/office/word/2006/wordml" xmlns:wps="http://schemas.microsoft.com/office/word/2010/wordprocessingShape" mc:Ignorable="w14 w15 w16se wp14">
   <w:footnote w:type="separator" w:id="-1">
     <w:p>
       <w:r>
@@ -788,7 +1102,7 @@
 </file>
 
 <file path=word/numbering.xml><?xml version="1.0" encoding="utf-8"?>
-<w:numbering xmlns:wpc="http://schemas.microsoft.com/office/word/2010/wordprocessingCanvas" xmlns:cx="http://schemas.microsoft.com/office/drawing/2014/chartex" xmlns:cx1="http://schemas.microsoft.com/office/drawing/2015/9/8/chartex" xmlns:cx2="http://schemas.microsoft.com/office/drawing/2015/10/21/chartex" xmlns:cx3="http://schemas.microsoft.com/office/drawing/2016/5/9/chartex" xmlns:cx4="http://schemas.microsoft.com/office/drawing/2016/5/10/chartex" xmlns:cx5="http://schemas.microsoft.com/office/drawing/2016/5/11/chartex" xmlns:cx6="http://schemas.microsoft.com/office/drawing/2016/5/12/chartex" xmlns:cx7="http://schemas.microsoft.com/office/drawing/2016/5/13/chartex" xmlns:cx8="http://schemas.microsoft.com/office/drawing/2016/5/14/chartex" xmlns:mc="http://schemas.openxmlformats.org/markup-compatibility/2006" xmlns:aink="http://schemas.microsoft.com/office/drawing/2016/ink" xmlns:am3d="http://schemas.microsoft.com/office/drawing/2017/model3d" xmlns:o="urn:schemas-microsoft-com:office:office" xmlns:oel="http://schemas.microsoft.com/office/2019/extlst" xmlns:r="http://schemas.openxmlformats.org/officeDocument/2006/relationships" xmlns:m="http://schemas.openxmlformats.org/officeDocument/2006/math" xmlns:v="urn:schemas-microsoft-com:vml" xmlns:wp14="http://schemas.microsoft.com/office/word/2010/wordprocessingDrawing" xmlns:wp="http://schemas.openxmlformats.org/drawingml/2006/wordprocessingDrawing" xmlns:w10="urn:schemas-microsoft-com:office:word" xmlns:w="http://schemas.openxmlformats.org/wordprocessingml/2006/main" xmlns:w14="http://schemas.microsoft.com/office/word/2010/wordml" xmlns:w15="http://schemas.microsoft.com/office/word/2012/wordml" xmlns:w16cex="http://schemas.microsoft.com/office/word/2018/wordml/cex" xmlns:w16cid="http://schemas.microsoft.com/office/word/2016/wordml/cid" xmlns:w16="http://schemas.microsoft.com/office/word/2018/wordml" xmlns:w16sdtdh="http://schemas.microsoft.com/office/word/2020/wordml/sdtdatahash" xmlns:w16se="http://schemas.microsoft.com/office/word/2015/wordml/symex" xmlns:wpg="http://schemas.microsoft.com/office/word/2010/wordprocessingGroup" xmlns:wpi="http://schemas.microsoft.com/office/word/2010/wordprocessingInk" xmlns:wne="http://schemas.microsoft.com/office/word/2006/wordml" xmlns:wps="http://schemas.microsoft.com/office/word/2010/wordprocessingShape" mc:Ignorable="w14 w15 w16se w16cid w16 w16cex w16sdtdh wp14">
+<w:numbering xmlns:wpc="http://schemas.microsoft.com/office/word/2010/wordprocessingCanvas" xmlns:cx="http://schemas.microsoft.com/office/drawing/2014/chartex" xmlns:mc="http://schemas.openxmlformats.org/markup-compatibility/2006" xmlns:o="urn:schemas-microsoft-com:office:office" xmlns:r="http://schemas.openxmlformats.org/officeDocument/2006/relationships" xmlns:m="http://schemas.openxmlformats.org/officeDocument/2006/math" xmlns:v="urn:schemas-microsoft-com:vml" xmlns:wp14="http://schemas.microsoft.com/office/word/2010/wordprocessingDrawing" xmlns:wp="http://schemas.openxmlformats.org/drawingml/2006/wordprocessingDrawing" xmlns:w10="urn:schemas-microsoft-com:office:word" xmlns:w="http://schemas.openxmlformats.org/wordprocessingml/2006/main" xmlns:w14="http://schemas.microsoft.com/office/word/2010/wordml" xmlns:w15="http://schemas.microsoft.com/office/word/2012/wordml" xmlns:w16se="http://schemas.microsoft.com/office/word/2015/wordml/symex" xmlns:wpg="http://schemas.microsoft.com/office/word/2010/wordprocessingGroup" xmlns:wpi="http://schemas.microsoft.com/office/word/2010/wordprocessingInk" xmlns:wne="http://schemas.microsoft.com/office/word/2006/wordml" xmlns:wps="http://schemas.microsoft.com/office/word/2010/wordprocessingShape" mc:Ignorable="w14 w15 w16se wp14">
   <w:abstractNum w:abstractNumId="0" w15:restartNumberingAfterBreak="0">
     <w:nsid w:val="5FD96507"/>
     <w:multiLevelType w:val="hybridMultilevel"/>
@@ -878,14 +1192,14 @@
       </w:pPr>
     </w:lvl>
   </w:abstractNum>
-  <w:num w:numId="1" w16cid:durableId="1779449541">
+  <w:num w:numId="1">
     <w:abstractNumId w:val="0"/>
   </w:num>
 </w:numbering>
 </file>
 
 <file path=word/styles.xml><?xml version="1.0" encoding="utf-8"?>
-<w:styles xmlns:mc="http://schemas.openxmlformats.org/markup-compatibility/2006" xmlns:r="http://schemas.openxmlformats.org/officeDocument/2006/relationships" xmlns:w="http://schemas.openxmlformats.org/wordprocessingml/2006/main" xmlns:w14="http://schemas.microsoft.com/office/word/2010/wordml" xmlns:w15="http://schemas.microsoft.com/office/word/2012/wordml" xmlns:w16cex="http://schemas.microsoft.com/office/word/2018/wordml/cex" xmlns:w16cid="http://schemas.microsoft.com/office/word/2016/wordml/cid" xmlns:w16="http://schemas.microsoft.com/office/word/2018/wordml" xmlns:w16sdtdh="http://schemas.microsoft.com/office/word/2020/wordml/sdtdatahash" xmlns:w16se="http://schemas.microsoft.com/office/word/2015/wordml/symex" mc:Ignorable="w14 w15 w16se w16cid w16 w16cex w16sdtdh">
+<w:styles xmlns:mc="http://schemas.openxmlformats.org/markup-compatibility/2006" xmlns:r="http://schemas.openxmlformats.org/officeDocument/2006/relationships" xmlns:w="http://schemas.openxmlformats.org/wordprocessingml/2006/main" xmlns:w14="http://schemas.microsoft.com/office/word/2010/wordml" xmlns:w15="http://schemas.microsoft.com/office/word/2012/wordml" xmlns:w16se="http://schemas.microsoft.com/office/word/2015/wordml/symex" mc:Ignorable="w14 w15 w16se">
   <w:docDefaults>
     <w:rPrDefault>
       <w:rPr>
@@ -901,7 +1215,7 @@
       </w:pPr>
     </w:pPrDefault>
   </w:docDefaults>
-  <w:latentStyles w:defLockedState="0" w:defUIPriority="99" w:defSemiHidden="0" w:defUnhideWhenUsed="0" w:defQFormat="0" w:count="376">
+  <w:latentStyles w:defLockedState="0" w:defUIPriority="99" w:defSemiHidden="0" w:defUnhideWhenUsed="0" w:defQFormat="0" w:count="371">
     <w:lsdException w:name="Normal" w:uiPriority="0" w:qFormat="1"/>
     <w:lsdException w:name="heading 1" w:uiPriority="9" w:qFormat="1"/>
     <w:lsdException w:name="heading 2" w:semiHidden="1" w:uiPriority="9" w:unhideWhenUsed="1" w:qFormat="1"/>
@@ -1273,11 +1587,6 @@
     <w:lsdException w:name="List Table 5 Dark Accent 6" w:uiPriority="50"/>
     <w:lsdException w:name="List Table 6 Colorful Accent 6" w:uiPriority="51"/>
     <w:lsdException w:name="List Table 7 Colorful Accent 6" w:uiPriority="52"/>
-    <w:lsdException w:name="Mention" w:semiHidden="1" w:unhideWhenUsed="1"/>
-    <w:lsdException w:name="Smart Hyperlink" w:semiHidden="1" w:unhideWhenUsed="1"/>
-    <w:lsdException w:name="Hashtag" w:semiHidden="1" w:unhideWhenUsed="1"/>
-    <w:lsdException w:name="Unresolved Mention" w:semiHidden="1" w:unhideWhenUsed="1"/>
-    <w:lsdException w:name="Smart Link" w:semiHidden="1" w:unhideWhenUsed="1"/>
   </w:latentStyles>
   <w:style w:type="paragraph" w:default="1" w:styleId="a">
     <w:name w:val="Normal"/>
